--- a/작업일지/24주차 작업일지.docx
+++ b/작업일지/24주차 작업일지.docx
@@ -607,6 +607,12 @@
               </w:rPr>
               <w:t xml:space="preserve"> </w:t>
             </w:r>
+            <w:r>
+              <w:rPr>
+                <w:rFonts w:hint="eastAsia"/>
+              </w:rPr>
+              <w:t>벌집 모델링 중</w:t>
+            </w:r>
           </w:p>
           <w:p>
             <w:pPr>
@@ -665,7 +671,6 @@
     <w:p>
       <w:pPr>
         <w:rPr>
-          <w:rFonts w:hint="eastAsia"/>
           <w:b/>
           <w:sz w:val="22"/>
         </w:rPr>
@@ -1029,16 +1034,43 @@
     <w:p>
       <w:pPr>
         <w:pStyle w:val="a4"/>
-        <w:numPr>
-          <w:ilvl w:val="0"/>
-          <w:numId w:val="40"/>
-        </w:numPr>
         <w:ind w:leftChars="0" w:left="400"/>
         <w:rPr>
-          <w:b/>
+          <w:rFonts w:hint="eastAsia"/>
+          <w:bCs/>
           <w:sz w:val="22"/>
         </w:rPr>
       </w:pPr>
+      <w:r>
+        <w:rPr>
+          <w:rFonts w:hint="eastAsia"/>
+          <w:bCs/>
+          <w:sz w:val="22"/>
+        </w:rPr>
+        <w:t>1.</w:t>
+      </w:r>
+      <w:r>
+        <w:rPr>
+          <w:bCs/>
+          <w:sz w:val="22"/>
+        </w:rPr>
+        <w:t xml:space="preserve"> </w:t>
+      </w:r>
+      <w:r>
+        <w:rPr>
+          <w:bCs/>
+          <w:sz w:val="22"/>
+        </w:rPr>
+        <w:tab/>
+      </w:r>
+      <w:r>
+        <w:rPr>
+          <w:rFonts w:hint="eastAsia"/>
+          <w:bCs/>
+          <w:sz w:val="22"/>
+        </w:rPr>
+        <w:t>벌집 모델링 중</w:t>
+      </w:r>
     </w:p>
     <w:p>
       <w:pPr>
@@ -1365,9 +1397,6 @@
           <w:p>
             <w:pPr>
               <w:jc w:val="left"/>
-              <w:rPr>
-                <w:rFonts w:hint="eastAsia"/>
-              </w:rPr>
             </w:pPr>
             <w:r>
               <w:rPr>
@@ -1659,6 +1688,44 @@
               </w:rPr>
               <w:t xml:space="preserve"> </w:t>
             </w:r>
+            <w:r>
+              <w:rPr>
+                <w:rFonts w:hint="eastAsia"/>
+              </w:rPr>
+              <w:t>벌집 오브젝트 완성</w:t>
+            </w:r>
+          </w:p>
+          <w:p>
+            <w:pPr>
+              <w:ind w:firstLineChars="200" w:firstLine="400"/>
+              <w:jc w:val="left"/>
+              <w:rPr>
+                <w:rFonts w:hint="eastAsia"/>
+              </w:rPr>
+            </w:pPr>
+            <w:r>
+              <w:rPr>
+                <w:rFonts w:hint="eastAsia"/>
+              </w:rPr>
+              <w:t>2.</w:t>
+            </w:r>
+            <w:r>
+              <w:t xml:space="preserve"> </w:t>
+            </w:r>
+            <w:proofErr w:type="spellStart"/>
+            <w:r>
+              <w:rPr>
+                <w:rFonts w:hint="eastAsia"/>
+              </w:rPr>
+              <w:t>더기</w:t>
+            </w:r>
+            <w:proofErr w:type="spellEnd"/>
+            <w:r>
+              <w:rPr>
+                <w:rFonts w:hint="eastAsia"/>
+              </w:rPr>
+              <w:t xml:space="preserve"> 애니메이션 수정</w:t>
+            </w:r>
           </w:p>
           <w:p>
             <w:pPr>
@@ -1718,15 +1785,7 @@
               <w:rPr>
                 <w:rFonts w:hint="eastAsia"/>
               </w:rPr>
-              <w:t>로 접속할 때 나타나는 동기화 오류</w:t>
-            </w:r>
-            <w:bookmarkStart w:id="0" w:name="_GoBack"/>
-            <w:bookmarkEnd w:id="0"/>
-            <w:r>
-              <w:rPr>
-                <w:rFonts w:hint="eastAsia"/>
-              </w:rPr>
-              <w:t xml:space="preserve"> 수정할 것</w:t>
+              <w:t>로 접속할 때 나타나는 동기화 오류 수정할 것</w:t>
             </w:r>
           </w:p>
         </w:tc>
@@ -1799,7 +1858,10 @@
       </w:tr>
     </w:tbl>
     <w:p/>
-    <w:p/>
+    <w:p>
+      <w:bookmarkStart w:id="0" w:name="_GoBack"/>
+      <w:bookmarkEnd w:id="0"/>
+    </w:p>
     <w:sectPr>
       <w:pgSz w:w="11906" w:h="16838"/>
       <w:pgMar w:top="720" w:right="720" w:bottom="720" w:left="720" w:header="851" w:footer="992" w:gutter="0"/>
@@ -6128,6 +6190,7 @@
     <w:lsdException w:name="HTML Sample" w:semiHidden="1" w:unhideWhenUsed="1"/>
     <w:lsdException w:name="HTML Typewriter" w:semiHidden="1" w:unhideWhenUsed="1"/>
     <w:lsdException w:name="HTML Variable" w:semiHidden="1" w:unhideWhenUsed="1"/>
+    <w:lsdException w:name="Normal Table" w:semiHidden="1" w:unhideWhenUsed="1"/>
     <w:lsdException w:name="annotation subject" w:semiHidden="1" w:unhideWhenUsed="1"/>
     <w:lsdException w:name="No List" w:semiHidden="1" w:unhideWhenUsed="1"/>
     <w:lsdException w:name="Outline List 1" w:semiHidden="1" w:unhideWhenUsed="1"/>
@@ -6174,8 +6237,10 @@
     <w:lsdException w:name="Table Subtle 2" w:semiHidden="1" w:unhideWhenUsed="1"/>
     <w:lsdException w:name="Table Web 1" w:semiHidden="1" w:unhideWhenUsed="1"/>
     <w:lsdException w:name="Table Web 2" w:semiHidden="1" w:unhideWhenUsed="1"/>
+    <w:lsdException w:name="Table Web 3" w:semiHidden="1" w:unhideWhenUsed="1"/>
     <w:lsdException w:name="Balloon Text" w:semiHidden="1" w:unhideWhenUsed="1"/>
     <w:lsdException w:name="Table Grid" w:uiPriority="39"/>
+    <w:lsdException w:name="Table Theme" w:semiHidden="1" w:unhideWhenUsed="1"/>
     <w:lsdException w:name="Placeholder Text" w:semiHidden="1"/>
     <w:lsdException w:name="No Spacing" w:uiPriority="1" w:qFormat="1"/>
     <w:lsdException w:name="Light Shading" w:uiPriority="60"/>
@@ -6876,7 +6941,7 @@
 </file>
 
 <file path=customXml/itemProps1.xml><?xml version="1.0" encoding="utf-8"?>
-<ds:datastoreItem xmlns:ds="http://schemas.openxmlformats.org/officeDocument/2006/customXml" ds:itemID="{44562BC6-755E-479B-B033-65D02F981F55}">
+<ds:datastoreItem xmlns:ds="http://schemas.openxmlformats.org/officeDocument/2006/customXml" ds:itemID="{EA442A68-B2EB-4BB7-9170-2AAAF7D8DD78}">
   <ds:schemaRefs>
     <ds:schemaRef ds:uri="http://schemas.openxmlformats.org/officeDocument/2006/bibliography"/>
   </ds:schemaRefs>
